--- a/quiz_6_writeup.docx
+++ b/quiz_6_writeup.docx
@@ -12,23 +12,20 @@
         <w:jc w:val="center"/>
         <w:rPr>
           <w:rFonts w:ascii="Times" w:hAnsi="Times" w:cs="Times"/>
-          <w:sz w:val="56"/>
-          <w:szCs w:val="56"/>
+          <w:b/>
         </w:rPr>
       </w:pPr>
       <w:r>
         <w:rPr>
           <w:rFonts w:ascii="Times" w:hAnsi="Times" w:cs="Times"/>
-          <w:sz w:val="56"/>
-          <w:szCs w:val="56"/>
+          <w:b/>
         </w:rPr>
         <w:t xml:space="preserve">Moderated Multiple Regression </w:t>
       </w:r>
       <w:r>
         <w:rPr>
           <w:rFonts w:ascii="Times" w:hAnsi="Times" w:cs="Times"/>
-          <w:sz w:val="56"/>
-          <w:szCs w:val="56"/>
+          <w:b/>
         </w:rPr>
         <w:t>Text</w:t>
       </w:r>
@@ -39,32 +36,152 @@
         <w:autoSpaceDE w:val="0"/>
         <w:autoSpaceDN w:val="0"/>
         <w:adjustRightInd w:val="0"/>
-        <w:spacing w:after="240"/>
-        <w:jc w:val="center"/>
-        <w:rPr>
-          <w:rFonts w:ascii="Times" w:hAnsi="Times" w:cs="Times"/>
-          <w:sz w:val="36"/>
-          <w:szCs w:val="36"/>
+        <w:spacing w:after="240" w:line="480" w:lineRule="auto"/>
+        <w:ind w:firstLine="720"/>
+        <w:rPr>
+          <w:rFonts w:ascii="Times" w:hAnsi="Times" w:cs="Times"/>
         </w:rPr>
       </w:pPr>
       <w:r>
         <w:rPr>
           <w:rFonts w:ascii="Times" w:hAnsi="Times" w:cs="Times"/>
-          <w:sz w:val="36"/>
-          <w:szCs w:val="36"/>
-        </w:rPr>
-        <w:t xml:space="preserve">Marian </w:t>
-      </w:r>
-      <w:proofErr w:type="spellStart"/>
-      <w:r>
-        <w:rPr>
-          <w:rFonts w:ascii="Times" w:hAnsi="Times" w:cs="Times"/>
-          <w:sz w:val="36"/>
-          <w:szCs w:val="36"/>
-        </w:rPr>
-        <w:t>Pitel</w:t>
-      </w:r>
-      <w:proofErr w:type="spellEnd"/>
+          <w:sz w:val="26"/>
+          <w:szCs w:val="26"/>
+        </w:rPr>
+        <w:t xml:space="preserve">I examined the extent to which exam grades (E) were predicted by anxiety (A) and preparation (P). As indicated in Table 1, when the predictors were examined individually, there was a strong </w:t>
+      </w:r>
+      <w:r>
+        <w:rPr>
+          <w:rFonts w:ascii="Times" w:hAnsi="Times" w:cs="Times"/>
+          <w:sz w:val="26"/>
+          <w:szCs w:val="26"/>
+        </w:rPr>
+        <w:t>positive</w:t>
+      </w:r>
+      <w:r>
+        <w:rPr>
+          <w:rFonts w:ascii="Times" w:hAnsi="Times" w:cs="Times"/>
+          <w:sz w:val="26"/>
+          <w:szCs w:val="26"/>
+        </w:rPr>
+        <w:t xml:space="preserve"> relation between anxiety and exam grades, </w:t>
+      </w:r>
+      <w:r>
+        <w:rPr>
+          <w:rFonts w:ascii="Times" w:hAnsi="Times" w:cs="Times"/>
+          <w:i/>
+          <w:iCs/>
+          <w:sz w:val="26"/>
+          <w:szCs w:val="26"/>
+        </w:rPr>
+        <w:t xml:space="preserve">r </w:t>
+      </w:r>
+      <w:r>
+        <w:rPr>
+          <w:rFonts w:ascii="Times" w:hAnsi="Times" w:cs="Times"/>
+          <w:sz w:val="26"/>
+          <w:szCs w:val="26"/>
+        </w:rPr>
+        <w:t>= .69, 95% CI[.64, .73</w:t>
+      </w:r>
+      <w:r>
+        <w:rPr>
+          <w:rFonts w:ascii="Times" w:hAnsi="Times" w:cs="Times"/>
+          <w:sz w:val="26"/>
+          <w:szCs w:val="26"/>
+        </w:rPr>
+        <w:t>], such that</w:t>
+      </w:r>
+      <w:r>
+        <w:rPr>
+          <w:rFonts w:ascii="Times" w:hAnsi="Times" w:cs="Times"/>
+          <w:sz w:val="26"/>
+          <w:szCs w:val="26"/>
+        </w:rPr>
+        <w:t>,</w:t>
+      </w:r>
+      <w:r>
+        <w:rPr>
+          <w:rFonts w:ascii="Times" w:hAnsi="Times" w:cs="Times"/>
+          <w:sz w:val="26"/>
+          <w:szCs w:val="26"/>
+        </w:rPr>
+        <w:t xml:space="preserve"> as anxiety increased</w:t>
+      </w:r>
+      <w:r>
+        <w:rPr>
+          <w:rFonts w:ascii="Times" w:hAnsi="Times" w:cs="Times"/>
+          <w:sz w:val="26"/>
+          <w:szCs w:val="26"/>
+        </w:rPr>
+        <w:t>,</w:t>
+      </w:r>
+      <w:r>
+        <w:rPr>
+          <w:rFonts w:ascii="Times" w:hAnsi="Times" w:cs="Times"/>
+          <w:sz w:val="26"/>
+          <w:szCs w:val="26"/>
+        </w:rPr>
+        <w:t xml:space="preserve"> exam grades </w:t>
+      </w:r>
+      <w:r>
+        <w:rPr>
+          <w:rFonts w:ascii="Times" w:hAnsi="Times" w:cs="Times"/>
+          <w:sz w:val="26"/>
+          <w:szCs w:val="26"/>
+        </w:rPr>
+        <w:t>increased</w:t>
+      </w:r>
+      <w:r>
+        <w:rPr>
+          <w:rFonts w:ascii="Times" w:hAnsi="Times" w:cs="Times"/>
+          <w:sz w:val="26"/>
+          <w:szCs w:val="26"/>
+        </w:rPr>
+        <w:t xml:space="preserve">. In contrast, there was a moderate to strong positive relation between preparation and exam grades, </w:t>
+      </w:r>
+      <w:r>
+        <w:rPr>
+          <w:rFonts w:ascii="Times" w:hAnsi="Times" w:cs="Times"/>
+          <w:i/>
+          <w:iCs/>
+          <w:sz w:val="26"/>
+          <w:szCs w:val="26"/>
+        </w:rPr>
+        <w:t xml:space="preserve">r </w:t>
+      </w:r>
+      <w:r>
+        <w:rPr>
+          <w:rFonts w:ascii="Times" w:hAnsi="Times" w:cs="Times"/>
+          <w:sz w:val="26"/>
+          <w:szCs w:val="26"/>
+        </w:rPr>
+        <w:t>= .49, 95% CI[.42, .56</w:t>
+      </w:r>
+      <w:r>
+        <w:rPr>
+          <w:rFonts w:ascii="Times" w:hAnsi="Times" w:cs="Times"/>
+          <w:sz w:val="26"/>
+          <w:szCs w:val="26"/>
+        </w:rPr>
+        <w:t>], such that as preparation increased</w:t>
+      </w:r>
+      <w:r>
+        <w:rPr>
+          <w:rFonts w:ascii="Times" w:hAnsi="Times" w:cs="Times"/>
+          <w:sz w:val="26"/>
+          <w:szCs w:val="26"/>
+        </w:rPr>
+        <w:t>,</w:t>
+      </w:r>
+      <w:r>
+        <w:rPr>
+          <w:rFonts w:ascii="Times" w:hAnsi="Times" w:cs="Times"/>
+          <w:sz w:val="26"/>
+          <w:szCs w:val="26"/>
+        </w:rPr>
+        <w:t xml:space="preserve"> so did exam grades.</w:t>
+      </w:r>
     </w:p>
     <w:p>
       <w:pPr>
@@ -72,7 +189,8 @@
         <w:autoSpaceDE w:val="0"/>
         <w:autoSpaceDN w:val="0"/>
         <w:adjustRightInd w:val="0"/>
-        <w:spacing w:after="240"/>
+        <w:spacing w:after="240" w:line="480" w:lineRule="auto"/>
+        <w:ind w:firstLine="720"/>
         <w:rPr>
           <w:rFonts w:ascii="Times" w:hAnsi="Times" w:cs="Times"/>
         </w:rPr>
@@ -83,23 +201,48 @@
           <w:sz w:val="26"/>
           <w:szCs w:val="26"/>
         </w:rPr>
-        <w:t xml:space="preserve">I examined the extent to which exam grades (E) were predicted by anxiety (A) and preparation (P). As indicated in Table 1, when the predictors were examined individually, there was a strong </w:t>
-      </w:r>
-      <w:r>
-        <w:rPr>
-          <w:rFonts w:ascii="Times" w:hAnsi="Times" w:cs="Times"/>
-          <w:sz w:val="26"/>
-          <w:szCs w:val="26"/>
-        </w:rPr>
-        <w:t>positive</w:t>
-      </w:r>
-      <w:r>
-        <w:rPr>
-          <w:rFonts w:ascii="Times" w:hAnsi="Times" w:cs="Times"/>
-          <w:sz w:val="26"/>
-          <w:szCs w:val="26"/>
-        </w:rPr>
-        <w:t xml:space="preserve"> relation between anxiety and exam grades, </w:t>
+        <w:t>I used moderated multiple regression to test the extent to which the relation between anxiety and exam grades depended on the amount of exam preparation. I assessed this moderation by examining the interaction between anxiety and preparation using centered predictors (consistent with the recommendations of Cohen, Cohen, West, and Aiken</w:t>
+      </w:r>
+      <w:r>
+        <w:rPr>
+          <w:rFonts w:ascii="Times" w:hAnsi="Times" w:cs="Times"/>
+          <w:sz w:val="26"/>
+          <w:szCs w:val="26"/>
+        </w:rPr>
+        <w:t xml:space="preserve"> (2003)), see Table 2. Together, </w:t>
+      </w:r>
+      <w:r>
+        <w:rPr>
+          <w:rFonts w:ascii="Times" w:hAnsi="Times" w:cs="Times"/>
+          <w:sz w:val="26"/>
+          <w:szCs w:val="26"/>
+        </w:rPr>
+        <w:t>the predictors (anxiety, preparation, and their product) accounted for a substantial variance in exam grades, R</w:t>
+      </w:r>
+      <w:r>
+        <w:rPr>
+          <w:rFonts w:ascii="Times" w:hAnsi="Times" w:cs="Times"/>
+          <w:position w:val="10"/>
+          <w:sz w:val="18"/>
+          <w:szCs w:val="18"/>
+        </w:rPr>
+        <w:t xml:space="preserve">2 </w:t>
+      </w:r>
+      <w:r>
+        <w:rPr>
+          <w:rFonts w:ascii="Times" w:hAnsi="Times" w:cs="Times"/>
+          <w:sz w:val="26"/>
+          <w:szCs w:val="26"/>
+        </w:rPr>
+        <w:t>= .62, 95% CI[.57, .66</w:t>
+      </w:r>
+      <w:r>
+        <w:rPr>
+          <w:rFonts w:ascii="Times" w:hAnsi="Times" w:cs="Times"/>
+          <w:sz w:val="26"/>
+          <w:szCs w:val="26"/>
+        </w:rPr>
+        <w:t xml:space="preserve">], </w:t>
       </w:r>
       <w:r>
         <w:rPr>
@@ -109,89 +252,23 @@
           <w:sz w:val="26"/>
           <w:szCs w:val="26"/>
         </w:rPr>
-        <w:t xml:space="preserve">r </w:t>
-      </w:r>
-      <w:r>
-        <w:rPr>
-          <w:rFonts w:ascii="Times" w:hAnsi="Times" w:cs="Times"/>
-          <w:sz w:val="26"/>
-          <w:szCs w:val="26"/>
-        </w:rPr>
-        <w:t xml:space="preserve">= .69, 95% </w:t>
-      </w:r>
-      <w:proofErr w:type="gramStart"/>
-      <w:r>
-        <w:rPr>
-          <w:rFonts w:ascii="Times" w:hAnsi="Times" w:cs="Times"/>
-          <w:sz w:val="26"/>
-          <w:szCs w:val="26"/>
-        </w:rPr>
-        <w:t>CI[</w:t>
-      </w:r>
-      <w:proofErr w:type="gramEnd"/>
-      <w:r>
-        <w:rPr>
-          <w:rFonts w:ascii="Times" w:hAnsi="Times" w:cs="Times"/>
-          <w:sz w:val="26"/>
-          <w:szCs w:val="26"/>
-        </w:rPr>
-        <w:t>.64, .73</w:t>
-      </w:r>
-      <w:r>
-        <w:rPr>
-          <w:rFonts w:ascii="Times" w:hAnsi="Times" w:cs="Times"/>
-          <w:sz w:val="26"/>
-          <w:szCs w:val="26"/>
-        </w:rPr>
-        <w:t>], such that</w:t>
-      </w:r>
-      <w:r>
-        <w:rPr>
-          <w:rFonts w:ascii="Times" w:hAnsi="Times" w:cs="Times"/>
-          <w:sz w:val="26"/>
-          <w:szCs w:val="26"/>
-        </w:rPr>
-        <w:t>,</w:t>
-      </w:r>
-      <w:r>
-        <w:rPr>
-          <w:rFonts w:ascii="Times" w:hAnsi="Times" w:cs="Times"/>
-          <w:sz w:val="26"/>
-          <w:szCs w:val="26"/>
-        </w:rPr>
-        <w:t xml:space="preserve"> as anxiety increased</w:t>
-      </w:r>
-      <w:r>
-        <w:rPr>
-          <w:rFonts w:ascii="Times" w:hAnsi="Times" w:cs="Times"/>
-          <w:sz w:val="26"/>
-          <w:szCs w:val="26"/>
-        </w:rPr>
-        <w:t>,</w:t>
-      </w:r>
-      <w:r>
-        <w:rPr>
-          <w:rFonts w:ascii="Times" w:hAnsi="Times" w:cs="Times"/>
-          <w:sz w:val="26"/>
-          <w:szCs w:val="26"/>
-        </w:rPr>
-        <w:t xml:space="preserve"> exam grades </w:t>
-      </w:r>
-      <w:r>
-        <w:rPr>
-          <w:rFonts w:ascii="Times" w:hAnsi="Times" w:cs="Times"/>
-          <w:sz w:val="26"/>
-          <w:szCs w:val="26"/>
-        </w:rPr>
-        <w:t>increased</w:t>
-      </w:r>
-      <w:r>
-        <w:rPr>
-          <w:rFonts w:ascii="Times" w:hAnsi="Times" w:cs="Times"/>
-          <w:sz w:val="26"/>
-          <w:szCs w:val="26"/>
-        </w:rPr>
-        <w:t xml:space="preserve">. In contrast, there was a moderate to strong positive relation between preparation and exam grades, </w:t>
+        <w:t xml:space="preserve">p </w:t>
+      </w:r>
+      <w:r>
+        <w:rPr>
+          <w:rFonts w:ascii="Times" w:hAnsi="Times" w:cs="Times"/>
+          <w:sz w:val="26"/>
+          <w:szCs w:val="26"/>
+        </w:rPr>
+        <w:t>&lt; .0</w:t>
+      </w:r>
+      <w:r>
+        <w:rPr>
+          <w:rFonts w:ascii="Times" w:hAnsi="Times" w:cs="Times"/>
+          <w:sz w:val="26"/>
+          <w:szCs w:val="26"/>
+        </w:rPr>
+        <w:t xml:space="preserve">1. Results for the product term in this analysis were mixed. Specifically, the </w:t>
       </w:r>
       <w:r>
         <w:rPr>
@@ -201,57 +278,133 @@
           <w:sz w:val="26"/>
           <w:szCs w:val="26"/>
         </w:rPr>
-        <w:t xml:space="preserve">r </w:t>
-      </w:r>
-      <w:r>
-        <w:rPr>
-          <w:rFonts w:ascii="Times" w:hAnsi="Times" w:cs="Times"/>
-          <w:sz w:val="26"/>
-          <w:szCs w:val="26"/>
-        </w:rPr>
-        <w:t xml:space="preserve">= .49, 95% </w:t>
-      </w:r>
-      <w:proofErr w:type="gramStart"/>
-      <w:r>
-        <w:rPr>
-          <w:rFonts w:ascii="Times" w:hAnsi="Times" w:cs="Times"/>
-          <w:sz w:val="26"/>
-          <w:szCs w:val="26"/>
-        </w:rPr>
-        <w:t>CI[</w:t>
-      </w:r>
-      <w:proofErr w:type="gramEnd"/>
-      <w:r>
-        <w:rPr>
-          <w:rFonts w:ascii="Times" w:hAnsi="Times" w:cs="Times"/>
-          <w:sz w:val="26"/>
-          <w:szCs w:val="26"/>
-        </w:rPr>
-        <w:t>.42, .56</w:t>
-      </w:r>
-      <w:r>
-        <w:rPr>
-          <w:rFonts w:ascii="Times" w:hAnsi="Times" w:cs="Times"/>
-          <w:sz w:val="26"/>
-          <w:szCs w:val="26"/>
-        </w:rPr>
-        <w:t>], such that as preparation increased</w:t>
-      </w:r>
-      <w:r>
-        <w:rPr>
-          <w:rFonts w:ascii="Times" w:hAnsi="Times" w:cs="Times"/>
-          <w:sz w:val="26"/>
-          <w:szCs w:val="26"/>
-        </w:rPr>
-        <w:t>,</w:t>
-      </w:r>
-      <w:r>
-        <w:rPr>
-          <w:rFonts w:ascii="Times" w:hAnsi="Times" w:cs="Times"/>
-          <w:sz w:val="26"/>
-          <w:szCs w:val="26"/>
-        </w:rPr>
-        <w:t xml:space="preserve"> so did exam grades.</w:t>
+        <w:t>p</w:t>
+      </w:r>
+      <w:r>
+        <w:rPr>
+          <w:rFonts w:ascii="Times" w:hAnsi="Times" w:cs="Times"/>
+          <w:sz w:val="26"/>
+          <w:szCs w:val="26"/>
+        </w:rPr>
+        <w:t>-value for the anxiety by prepar</w:t>
+      </w:r>
+      <w:r>
+        <w:rPr>
+          <w:rFonts w:ascii="Times" w:hAnsi="Times" w:cs="Times"/>
+          <w:sz w:val="26"/>
+          <w:szCs w:val="26"/>
+        </w:rPr>
+        <w:t>ation product term was significant</w:t>
+      </w:r>
+      <w:r>
+        <w:rPr>
+          <w:rFonts w:ascii="Times" w:hAnsi="Times" w:cs="Times"/>
+          <w:sz w:val="26"/>
+          <w:szCs w:val="26"/>
+        </w:rPr>
+        <w:t xml:space="preserve">, </w:t>
+      </w:r>
+      <w:r>
+        <w:rPr>
+          <w:rFonts w:ascii="Times" w:hAnsi="Times" w:cs="Times"/>
+          <w:i/>
+          <w:iCs/>
+          <w:sz w:val="26"/>
+          <w:szCs w:val="26"/>
+        </w:rPr>
+        <w:t>t</w:t>
+      </w:r>
+      <w:r>
+        <w:rPr>
+          <w:rFonts w:ascii="Times" w:hAnsi="Times" w:cs="Times"/>
+          <w:sz w:val="26"/>
+          <w:szCs w:val="26"/>
+        </w:rPr>
+        <w:t>(496) = 6.06</w:t>
+      </w:r>
+      <w:r>
+        <w:rPr>
+          <w:rFonts w:ascii="Times" w:hAnsi="Times" w:cs="Times"/>
+          <w:sz w:val="26"/>
+          <w:szCs w:val="26"/>
+        </w:rPr>
+        <w:t xml:space="preserve">, </w:t>
+      </w:r>
+      <w:r>
+        <w:rPr>
+          <w:rFonts w:ascii="Times" w:hAnsi="Times" w:cs="Times"/>
+          <w:i/>
+          <w:iCs/>
+          <w:sz w:val="26"/>
+          <w:szCs w:val="26"/>
+        </w:rPr>
+        <w:t xml:space="preserve">p </w:t>
+      </w:r>
+      <w:r>
+        <w:rPr>
+          <w:rFonts w:ascii="Times" w:hAnsi="Times" w:cs="Times"/>
+          <w:sz w:val="26"/>
+          <w:szCs w:val="26"/>
+        </w:rPr>
+        <w:t>&lt;.001</w:t>
+      </w:r>
+      <w:r>
+        <w:rPr>
+          <w:rFonts w:ascii="Times" w:hAnsi="Times" w:cs="Times"/>
+          <w:sz w:val="26"/>
+          <w:szCs w:val="26"/>
+        </w:rPr>
+        <w:t>, which suggests the presence of an interaction. However, an inspection of squared semi-partial correlation for the product term indicated the proportion of variance accounted for was small, sr</w:t>
+      </w:r>
+      <w:r>
+        <w:rPr>
+          <w:rFonts w:ascii="Times" w:hAnsi="Times" w:cs="Times"/>
+          <w:position w:val="10"/>
+          <w:sz w:val="18"/>
+          <w:szCs w:val="18"/>
+        </w:rPr>
+        <w:t xml:space="preserve">2 </w:t>
+      </w:r>
+      <w:r>
+        <w:rPr>
+          <w:rFonts w:ascii="Times" w:hAnsi="Times" w:cs="Times"/>
+          <w:sz w:val="26"/>
+          <w:szCs w:val="26"/>
+        </w:rPr>
+        <w:t xml:space="preserve">= .03 </w:t>
+      </w:r>
+      <w:r>
+        <w:rPr>
+          <w:rFonts w:ascii="Times" w:hAnsi="Times" w:cs="Times"/>
+          <w:sz w:val="26"/>
+          <w:szCs w:val="26"/>
+        </w:rPr>
+        <w:t>with a fairly tight confidence interval, 95% CI[.01,.05].</w:t>
+      </w:r>
+      <w:r>
+        <w:rPr>
+          <w:rFonts w:ascii="Times" w:hAnsi="Times" w:cs="Times"/>
+          <w:sz w:val="26"/>
+          <w:szCs w:val="26"/>
+        </w:rPr>
+        <w:t xml:space="preserve"> </w:t>
+      </w:r>
+      <w:r>
+        <w:rPr>
+          <w:rFonts w:ascii="Times" w:hAnsi="Times" w:cs="Times"/>
+          <w:sz w:val="26"/>
+          <w:szCs w:val="26"/>
+        </w:rPr>
+        <w:t xml:space="preserve">In light of this conflicting information regarding the presence of an interaction, I opted on the </w:t>
+      </w:r>
+      <w:r>
+        <w:rPr>
+          <w:rFonts w:ascii="Times" w:hAnsi="Times" w:cs="Times"/>
+          <w:sz w:val="26"/>
+          <w:szCs w:val="26"/>
+        </w:rPr>
+        <w:lastRenderedPageBreak/>
+        <w:t>side of discovery and explored the regression surface with simple-slope analyses - though caution is needed when interpreting these findings.</w:t>
       </w:r>
     </w:p>
     <w:p>
@@ -260,7 +413,8 @@
         <w:autoSpaceDE w:val="0"/>
         <w:autoSpaceDN w:val="0"/>
         <w:adjustRightInd w:val="0"/>
-        <w:spacing w:after="240"/>
+        <w:spacing w:after="240" w:line="480" w:lineRule="auto"/>
+        <w:ind w:firstLine="720"/>
         <w:rPr>
           <w:rFonts w:ascii="Times" w:hAnsi="Times" w:cs="Times"/>
         </w:rPr>
@@ -271,84 +425,71 @@
           <w:sz w:val="26"/>
           <w:szCs w:val="26"/>
         </w:rPr>
-        <w:t>I used moderated multiple regression to test the extent to which the relation between anxiety and exam grades depended on the amount of exam preparation. I assessed this moderation by examining the interaction between anxiety and preparation using centered predictors (consistent with the recommendations of Cohen, Cohen, West, and Aiken</w:t>
-      </w:r>
-      <w:r>
-        <w:rPr>
-          <w:rFonts w:ascii="Times" w:hAnsi="Times" w:cs="Times"/>
-          <w:sz w:val="26"/>
-          <w:szCs w:val="26"/>
-        </w:rPr>
-        <w:t xml:space="preserve"> (2003)</w:t>
-      </w:r>
-      <w:proofErr w:type="gramStart"/>
-      <w:r>
-        <w:rPr>
-          <w:rFonts w:ascii="Times" w:hAnsi="Times" w:cs="Times"/>
-          <w:sz w:val="26"/>
-          <w:szCs w:val="26"/>
-        </w:rPr>
-        <w:t>),</w:t>
-      </w:r>
-      <w:proofErr w:type="gramEnd"/>
-      <w:r>
-        <w:rPr>
-          <w:rFonts w:ascii="Times" w:hAnsi="Times" w:cs="Times"/>
-          <w:sz w:val="26"/>
-          <w:szCs w:val="26"/>
-        </w:rPr>
-        <w:t xml:space="preserve"> see Table 2. Together, </w:t>
-      </w:r>
-      <w:r>
-        <w:rPr>
-          <w:rFonts w:ascii="Times" w:hAnsi="Times" w:cs="Times"/>
-          <w:sz w:val="26"/>
-          <w:szCs w:val="26"/>
-        </w:rPr>
-        <w:t>the predictors (anxiety, preparation, and their product) accounted for a substantial variance in exam grades, R</w:t>
-      </w:r>
-      <w:r>
-        <w:rPr>
-          <w:rFonts w:ascii="Times" w:hAnsi="Times" w:cs="Times"/>
-          <w:position w:val="10"/>
-          <w:sz w:val="18"/>
-          <w:szCs w:val="18"/>
-        </w:rPr>
-        <w:t xml:space="preserve">2 </w:t>
-      </w:r>
-      <w:r>
-        <w:rPr>
-          <w:rFonts w:ascii="Times" w:hAnsi="Times" w:cs="Times"/>
-          <w:sz w:val="26"/>
-          <w:szCs w:val="26"/>
-        </w:rPr>
-        <w:t xml:space="preserve">= .62, 95% </w:t>
-      </w:r>
-      <w:proofErr w:type="gramStart"/>
-      <w:r>
-        <w:rPr>
-          <w:rFonts w:ascii="Times" w:hAnsi="Times" w:cs="Times"/>
-          <w:sz w:val="26"/>
-          <w:szCs w:val="26"/>
-        </w:rPr>
-        <w:t>CI[</w:t>
-      </w:r>
-      <w:proofErr w:type="gramEnd"/>
-      <w:r>
-        <w:rPr>
-          <w:rFonts w:ascii="Times" w:hAnsi="Times" w:cs="Times"/>
-          <w:sz w:val="26"/>
-          <w:szCs w:val="26"/>
-        </w:rPr>
-        <w:t>.57, .66</w:t>
-      </w:r>
-      <w:r>
-        <w:rPr>
-          <w:rFonts w:ascii="Times" w:hAnsi="Times" w:cs="Times"/>
-          <w:sz w:val="26"/>
-          <w:szCs w:val="26"/>
-        </w:rPr>
-        <w:t xml:space="preserve">], </w:t>
+        <w:t xml:space="preserve">The regression surface is presented in Figure 1 and the simple-slope cross-sections are presented in Figure 2. When preparation was high (i.e., +1 SD) there was </w:t>
+      </w:r>
+      <w:r>
+        <w:rPr>
+          <w:rFonts w:ascii="Times" w:hAnsi="Times" w:cs="Times"/>
+          <w:sz w:val="26"/>
+          <w:szCs w:val="26"/>
+        </w:rPr>
+        <w:t>a  positive</w:t>
+      </w:r>
+      <w:r>
+        <w:rPr>
+          <w:rFonts w:ascii="Times" w:hAnsi="Times" w:cs="Times"/>
+          <w:sz w:val="26"/>
+          <w:szCs w:val="26"/>
+        </w:rPr>
+        <w:t xml:space="preserve"> relation between anxiety and exam grades</w:t>
+      </w:r>
+      <w:r>
+        <w:rPr>
+          <w:rFonts w:ascii="Times" w:hAnsi="Times" w:cs="Times"/>
+          <w:sz w:val="26"/>
+          <w:szCs w:val="26"/>
+        </w:rPr>
+        <w:t xml:space="preserve"> such that as anxiety increased exam grades increased</w:t>
+      </w:r>
+      <w:r>
+        <w:rPr>
+          <w:rFonts w:ascii="Times" w:hAnsi="Times" w:cs="Times"/>
+          <w:sz w:val="26"/>
+          <w:szCs w:val="26"/>
+        </w:rPr>
+        <w:t xml:space="preserve">, b = </w:t>
+      </w:r>
+      <w:r>
+        <w:rPr>
+          <w:rFonts w:ascii="Times" w:hAnsi="Times" w:cs="Times"/>
+          <w:sz w:val="26"/>
+          <w:szCs w:val="26"/>
+        </w:rPr>
+        <w:t>19.49, 95% CI[17.50, 21.48</w:t>
+      </w:r>
+      <w:r>
+        <w:rPr>
+          <w:rFonts w:ascii="Times" w:hAnsi="Times" w:cs="Times"/>
+          <w:sz w:val="26"/>
+          <w:szCs w:val="26"/>
+        </w:rPr>
+        <w:t>], t(</w:t>
+      </w:r>
+      <w:r>
+        <w:rPr>
+          <w:rFonts w:ascii="Times" w:hAnsi="Times" w:cs="Times"/>
+          <w:sz w:val="26"/>
+          <w:szCs w:val="26"/>
+        </w:rPr>
+        <w:t>496) = 19.26</w:t>
+      </w:r>
+      <w:r>
+        <w:rPr>
+          <w:rFonts w:ascii="Times" w:hAnsi="Times" w:cs="Times"/>
+          <w:sz w:val="26"/>
+          <w:szCs w:val="26"/>
+        </w:rPr>
+        <w:t xml:space="preserve">, </w:t>
       </w:r>
       <w:r>
         <w:rPr>
@@ -366,15 +507,79 @@
           <w:sz w:val="26"/>
           <w:szCs w:val="26"/>
         </w:rPr>
-        <w:t>&lt; .0</w:t>
-      </w:r>
-      <w:r>
-        <w:rPr>
-          <w:rFonts w:ascii="Times" w:hAnsi="Times" w:cs="Times"/>
-          <w:sz w:val="26"/>
-          <w:szCs w:val="26"/>
-        </w:rPr>
-        <w:t xml:space="preserve">1. Results for the product term in this analysis were mixed. Specifically, the </w:t>
+        <w:t>&lt;.001, see Equation 1 below. Similarly, w</w:t>
+      </w:r>
+      <w:r>
+        <w:rPr>
+          <w:rFonts w:ascii="Times" w:hAnsi="Times" w:cs="Times"/>
+          <w:sz w:val="26"/>
+          <w:szCs w:val="26"/>
+        </w:rPr>
+        <w:t xml:space="preserve">hen preparation was low (i.e., -1 SD), there was a </w:t>
+      </w:r>
+      <w:r>
+        <w:rPr>
+          <w:rFonts w:ascii="Times" w:hAnsi="Times" w:cs="Times"/>
+          <w:sz w:val="26"/>
+          <w:szCs w:val="26"/>
+        </w:rPr>
+        <w:t>positive</w:t>
+      </w:r>
+      <w:r>
+        <w:rPr>
+          <w:rFonts w:ascii="Times" w:hAnsi="Times" w:cs="Times"/>
+          <w:sz w:val="26"/>
+          <w:szCs w:val="26"/>
+        </w:rPr>
+        <w:t xml:space="preserve"> relation between anxiety and exam grades such that as anxiety increased exam grades </w:t>
+      </w:r>
+      <w:r>
+        <w:rPr>
+          <w:rFonts w:ascii="Times" w:hAnsi="Times" w:cs="Times"/>
+          <w:sz w:val="26"/>
+          <w:szCs w:val="26"/>
+        </w:rPr>
+        <w:t>increased</w:t>
+      </w:r>
+      <w:r>
+        <w:rPr>
+          <w:rFonts w:ascii="Times" w:hAnsi="Times" w:cs="Times"/>
+          <w:sz w:val="26"/>
+          <w:szCs w:val="26"/>
+        </w:rPr>
+        <w:t xml:space="preserve">, b = </w:t>
+      </w:r>
+      <w:r>
+        <w:rPr>
+          <w:rFonts w:ascii="Times" w:hAnsi="Times" w:cs="Times"/>
+          <w:sz w:val="26"/>
+          <w:szCs w:val="26"/>
+        </w:rPr>
+        <w:t>11.02, 95% CI[9.08, 12.96</w:t>
+      </w:r>
+      <w:r>
+        <w:rPr>
+          <w:rFonts w:ascii="Times" w:hAnsi="Times" w:cs="Times"/>
+          <w:sz w:val="26"/>
+          <w:szCs w:val="26"/>
+        </w:rPr>
+        <w:t>], t(</w:t>
+      </w:r>
+      <w:r>
+        <w:rPr>
+          <w:rFonts w:ascii="Times" w:hAnsi="Times" w:cs="Times"/>
+          <w:sz w:val="26"/>
+          <w:szCs w:val="26"/>
+        </w:rPr>
+        <w:t>496) = 11.16</w:t>
+      </w:r>
+      <w:r>
+        <w:rPr>
+          <w:rFonts w:ascii="Times" w:hAnsi="Times" w:cs="Times"/>
+          <w:sz w:val="26"/>
+          <w:szCs w:val="26"/>
+        </w:rPr>
+        <w:t xml:space="preserve">, </w:t>
       </w:r>
       <w:r>
         <w:rPr>
@@ -384,76 +589,6 @@
           <w:sz w:val="26"/>
           <w:szCs w:val="26"/>
         </w:rPr>
-        <w:t>p</w:t>
-      </w:r>
-      <w:r>
-        <w:rPr>
-          <w:rFonts w:ascii="Times" w:hAnsi="Times" w:cs="Times"/>
-          <w:sz w:val="26"/>
-          <w:szCs w:val="26"/>
-        </w:rPr>
-        <w:t>-value for the anxiety by prepar</w:t>
-      </w:r>
-      <w:r>
-        <w:rPr>
-          <w:rFonts w:ascii="Times" w:hAnsi="Times" w:cs="Times"/>
-          <w:sz w:val="26"/>
-          <w:szCs w:val="26"/>
-        </w:rPr>
-        <w:t>ation product term was significant</w:t>
-      </w:r>
-      <w:r>
-        <w:rPr>
-          <w:rFonts w:ascii="Times" w:hAnsi="Times" w:cs="Times"/>
-          <w:sz w:val="26"/>
-          <w:szCs w:val="26"/>
-        </w:rPr>
-        <w:t xml:space="preserve">, </w:t>
-      </w:r>
-      <w:proofErr w:type="gramStart"/>
-      <w:r>
-        <w:rPr>
-          <w:rFonts w:ascii="Times" w:hAnsi="Times" w:cs="Times"/>
-          <w:i/>
-          <w:iCs/>
-          <w:sz w:val="26"/>
-          <w:szCs w:val="26"/>
-        </w:rPr>
-        <w:t>t</w:t>
-      </w:r>
-      <w:r>
-        <w:rPr>
-          <w:rFonts w:ascii="Times" w:hAnsi="Times" w:cs="Times"/>
-          <w:sz w:val="26"/>
-          <w:szCs w:val="26"/>
-        </w:rPr>
-        <w:t>(</w:t>
-      </w:r>
-      <w:proofErr w:type="gramEnd"/>
-      <w:r>
-        <w:rPr>
-          <w:rFonts w:ascii="Times" w:hAnsi="Times" w:cs="Times"/>
-          <w:sz w:val="26"/>
-          <w:szCs w:val="26"/>
-        </w:rPr>
-        <w:t>496) = 6.06</w:t>
-      </w:r>
-      <w:r>
-        <w:rPr>
-          <w:rFonts w:ascii="Times" w:hAnsi="Times" w:cs="Times"/>
-          <w:sz w:val="26"/>
-          <w:szCs w:val="26"/>
-        </w:rPr>
-        <w:t xml:space="preserve">, </w:t>
-      </w:r>
-      <w:r>
-        <w:rPr>
-          <w:rFonts w:ascii="Times" w:hAnsi="Times" w:cs="Times"/>
-          <w:i/>
-          <w:iCs/>
-          <w:sz w:val="26"/>
-          <w:szCs w:val="26"/>
-        </w:rPr>
         <w:t xml:space="preserve">p </w:t>
       </w:r>
       <w:r>
@@ -462,84 +597,7 @@
           <w:sz w:val="26"/>
           <w:szCs w:val="26"/>
         </w:rPr>
-        <w:t>&lt;.001</w:t>
-      </w:r>
-      <w:r>
-        <w:rPr>
-          <w:rFonts w:ascii="Times" w:hAnsi="Times" w:cs="Times"/>
-          <w:sz w:val="26"/>
-          <w:szCs w:val="26"/>
-        </w:rPr>
-        <w:t xml:space="preserve">, which suggests the presence of an interaction. However, an inspection of squared semi-partial correlation for the product term indicated the proportion of variance accounted for was small, </w:t>
-      </w:r>
-      <w:proofErr w:type="spellStart"/>
-      <w:r>
-        <w:rPr>
-          <w:rFonts w:ascii="Times" w:hAnsi="Times" w:cs="Times"/>
-          <w:sz w:val="26"/>
-          <w:szCs w:val="26"/>
-        </w:rPr>
-        <w:t>sr</w:t>
-      </w:r>
-      <w:proofErr w:type="spellEnd"/>
-      <w:r>
-        <w:rPr>
-          <w:rFonts w:ascii="Times" w:hAnsi="Times" w:cs="Times"/>
-          <w:position w:val="10"/>
-          <w:sz w:val="18"/>
-          <w:szCs w:val="18"/>
-        </w:rPr>
-        <w:t xml:space="preserve">2 </w:t>
-      </w:r>
-      <w:r>
-        <w:rPr>
-          <w:rFonts w:ascii="Times" w:hAnsi="Times" w:cs="Times"/>
-          <w:sz w:val="26"/>
-          <w:szCs w:val="26"/>
-        </w:rPr>
-        <w:t xml:space="preserve">= .03 </w:t>
-      </w:r>
-      <w:r>
-        <w:rPr>
-          <w:rFonts w:ascii="Times" w:hAnsi="Times" w:cs="Times"/>
-          <w:sz w:val="26"/>
-          <w:szCs w:val="26"/>
-        </w:rPr>
-        <w:t xml:space="preserve">with a fairly tight confidence interval, 95% </w:t>
-      </w:r>
-      <w:proofErr w:type="gramStart"/>
-      <w:r>
-        <w:rPr>
-          <w:rFonts w:ascii="Times" w:hAnsi="Times" w:cs="Times"/>
-          <w:sz w:val="26"/>
-          <w:szCs w:val="26"/>
-        </w:rPr>
-        <w:t>CI[</w:t>
-      </w:r>
-      <w:proofErr w:type="gramEnd"/>
-      <w:r>
-        <w:rPr>
-          <w:rFonts w:ascii="Times" w:hAnsi="Times" w:cs="Times"/>
-          <w:sz w:val="26"/>
-          <w:szCs w:val="26"/>
-        </w:rPr>
-        <w:t>.01,.05].</w:t>
-      </w:r>
-      <w:r>
-        <w:rPr>
-          <w:rFonts w:ascii="Times" w:hAnsi="Times" w:cs="Times"/>
-          <w:sz w:val="26"/>
-          <w:szCs w:val="26"/>
-        </w:rPr>
-        <w:t xml:space="preserve"> </w:t>
-      </w:r>
-      <w:r>
-        <w:rPr>
-          <w:rFonts w:ascii="Times" w:hAnsi="Times" w:cs="Times"/>
-          <w:sz w:val="26"/>
-          <w:szCs w:val="26"/>
-        </w:rPr>
-        <w:t>In light of this conflicting information regarding the presence of an interaction, I opted on the side of discovery and explored the regression surface with simple-slope analyses - though caution is needed when interpreting these findings.</w:t>
+        <w:t>&lt; .001, see Equation 2 below.</w:t>
       </w:r>
     </w:p>
     <w:p>
@@ -548,7 +606,7 @@
         <w:autoSpaceDE w:val="0"/>
         <w:autoSpaceDN w:val="0"/>
         <w:adjustRightInd w:val="0"/>
-        <w:spacing w:after="240"/>
+        <w:spacing w:after="240" w:line="480" w:lineRule="auto"/>
         <w:rPr>
           <w:rFonts w:ascii="Times" w:hAnsi="Times" w:cs="Times"/>
         </w:rPr>
@@ -559,202 +617,57 @@
           <w:sz w:val="26"/>
           <w:szCs w:val="26"/>
         </w:rPr>
-        <w:t xml:space="preserve">The regression surface is presented in Figure 1 and the simple-slope cross-sections are presented in Figure 2. When preparation was high (i.e., +1 SD) there was </w:t>
-      </w:r>
-      <w:proofErr w:type="gramStart"/>
-      <w:r>
-        <w:rPr>
-          <w:rFonts w:ascii="Times" w:hAnsi="Times" w:cs="Times"/>
-          <w:sz w:val="26"/>
-          <w:szCs w:val="26"/>
-        </w:rPr>
-        <w:t>a  positive</w:t>
-      </w:r>
-      <w:proofErr w:type="gramEnd"/>
-      <w:r>
-        <w:rPr>
-          <w:rFonts w:ascii="Times" w:hAnsi="Times" w:cs="Times"/>
-          <w:sz w:val="26"/>
-          <w:szCs w:val="26"/>
-        </w:rPr>
-        <w:t xml:space="preserve"> relation between anxiety and exam grades</w:t>
-      </w:r>
-      <w:r>
-        <w:rPr>
-          <w:rFonts w:ascii="Times" w:hAnsi="Times" w:cs="Times"/>
-          <w:sz w:val="26"/>
-          <w:szCs w:val="26"/>
-        </w:rPr>
-        <w:t xml:space="preserve"> such that as anxiety increased exam grades increased</w:t>
-      </w:r>
-      <w:r>
-        <w:rPr>
-          <w:rFonts w:ascii="Times" w:hAnsi="Times" w:cs="Times"/>
-          <w:sz w:val="26"/>
-          <w:szCs w:val="26"/>
-        </w:rPr>
-        <w:t xml:space="preserve">, b = </w:t>
-      </w:r>
-      <w:r>
-        <w:rPr>
-          <w:rFonts w:ascii="Times" w:hAnsi="Times" w:cs="Times"/>
-          <w:sz w:val="26"/>
-          <w:szCs w:val="26"/>
-        </w:rPr>
-        <w:t>19.49, 95% CI[17.50, 21.48</w:t>
-      </w:r>
-      <w:r>
-        <w:rPr>
-          <w:rFonts w:ascii="Times" w:hAnsi="Times" w:cs="Times"/>
-          <w:sz w:val="26"/>
-          <w:szCs w:val="26"/>
-        </w:rPr>
-        <w:t>], t(</w:t>
-      </w:r>
-      <w:r>
-        <w:rPr>
-          <w:rFonts w:ascii="Times" w:hAnsi="Times" w:cs="Times"/>
-          <w:sz w:val="26"/>
-          <w:szCs w:val="26"/>
-        </w:rPr>
-        <w:t>496) = 19.26</w:t>
-      </w:r>
-      <w:r>
-        <w:rPr>
-          <w:rFonts w:ascii="Times" w:hAnsi="Times" w:cs="Times"/>
-          <w:sz w:val="26"/>
-          <w:szCs w:val="26"/>
-        </w:rPr>
-        <w:t xml:space="preserve">, </w:t>
-      </w:r>
-      <w:r>
-        <w:rPr>
-          <w:rFonts w:ascii="Times" w:hAnsi="Times" w:cs="Times"/>
-          <w:i/>
-          <w:iCs/>
-          <w:sz w:val="26"/>
-          <w:szCs w:val="26"/>
-        </w:rPr>
-        <w:t xml:space="preserve">p </w:t>
-      </w:r>
-      <w:r>
-        <w:rPr>
-          <w:rFonts w:ascii="Times" w:hAnsi="Times" w:cs="Times"/>
-          <w:sz w:val="26"/>
-          <w:szCs w:val="26"/>
-        </w:rPr>
-        <w:t>&lt;.001, see Equation 1 below. Similarly, w</w:t>
-      </w:r>
-      <w:r>
-        <w:rPr>
-          <w:rFonts w:ascii="Times" w:hAnsi="Times" w:cs="Times"/>
-          <w:sz w:val="26"/>
-          <w:szCs w:val="26"/>
-        </w:rPr>
-        <w:t xml:space="preserve">hen preparation was low (i.e., -1 SD), there was a </w:t>
-      </w:r>
-      <w:r>
-        <w:rPr>
-          <w:rFonts w:ascii="Times" w:hAnsi="Times" w:cs="Times"/>
-          <w:sz w:val="26"/>
-          <w:szCs w:val="26"/>
-        </w:rPr>
-        <w:t>positive</w:t>
-      </w:r>
-      <w:r>
-        <w:rPr>
-          <w:rFonts w:ascii="Times" w:hAnsi="Times" w:cs="Times"/>
-          <w:sz w:val="26"/>
-          <w:szCs w:val="26"/>
-        </w:rPr>
-        <w:t xml:space="preserve"> relation between anxiety and exam grades such that as anxiety increased exam grades </w:t>
-      </w:r>
-      <w:r>
-        <w:rPr>
-          <w:rFonts w:ascii="Times" w:hAnsi="Times" w:cs="Times"/>
-          <w:sz w:val="26"/>
-          <w:szCs w:val="26"/>
-        </w:rPr>
-        <w:t>increased</w:t>
-      </w:r>
-      <w:r>
-        <w:rPr>
-          <w:rFonts w:ascii="Times" w:hAnsi="Times" w:cs="Times"/>
-          <w:sz w:val="26"/>
-          <w:szCs w:val="26"/>
-        </w:rPr>
-        <w:t xml:space="preserve">, b = </w:t>
-      </w:r>
-      <w:r>
-        <w:rPr>
-          <w:rFonts w:ascii="Times" w:hAnsi="Times" w:cs="Times"/>
-          <w:sz w:val="26"/>
-          <w:szCs w:val="26"/>
-        </w:rPr>
-        <w:t xml:space="preserve">11.02, 95% </w:t>
-      </w:r>
-      <w:proofErr w:type="gramStart"/>
-      <w:r>
-        <w:rPr>
-          <w:rFonts w:ascii="Times" w:hAnsi="Times" w:cs="Times"/>
-          <w:sz w:val="26"/>
-          <w:szCs w:val="26"/>
-        </w:rPr>
-        <w:t>CI[</w:t>
-      </w:r>
-      <w:proofErr w:type="gramEnd"/>
-      <w:r>
-        <w:rPr>
-          <w:rFonts w:ascii="Times" w:hAnsi="Times" w:cs="Times"/>
-          <w:sz w:val="26"/>
-          <w:szCs w:val="26"/>
-        </w:rPr>
-        <w:t>9.08, 12.96</w:t>
-      </w:r>
-      <w:r>
-        <w:rPr>
-          <w:rFonts w:ascii="Times" w:hAnsi="Times" w:cs="Times"/>
-          <w:sz w:val="26"/>
-          <w:szCs w:val="26"/>
-        </w:rPr>
-        <w:t>], t(</w:t>
-      </w:r>
-      <w:r>
-        <w:rPr>
-          <w:rFonts w:ascii="Times" w:hAnsi="Times" w:cs="Times"/>
-          <w:sz w:val="26"/>
-          <w:szCs w:val="26"/>
-        </w:rPr>
-        <w:t>496) = 11.16</w:t>
-      </w:r>
-      <w:r>
-        <w:rPr>
-          <w:rFonts w:ascii="Times" w:hAnsi="Times" w:cs="Times"/>
-          <w:sz w:val="26"/>
-          <w:szCs w:val="26"/>
-        </w:rPr>
-        <w:t xml:space="preserve">, </w:t>
-      </w:r>
-      <w:r>
-        <w:rPr>
-          <w:rFonts w:ascii="Times" w:hAnsi="Times" w:cs="Times"/>
-          <w:i/>
-          <w:iCs/>
-          <w:sz w:val="26"/>
-          <w:szCs w:val="26"/>
-        </w:rPr>
-        <w:t xml:space="preserve">p </w:t>
-      </w:r>
-      <w:r>
-        <w:rPr>
-          <w:rFonts w:ascii="Times" w:hAnsi="Times" w:cs="Times"/>
-          <w:sz w:val="26"/>
-          <w:szCs w:val="26"/>
-        </w:rPr>
-        <w:t>&lt; .001, see Equation 2 below.</w:t>
-      </w:r>
-      <w:bookmarkStart w:id="0" w:name="_GoBack"/>
-      <w:bookmarkEnd w:id="0"/>
+        <w:t>E</w:t>
+      </w:r>
+      <w:r>
+        <w:rPr>
+          <w:rFonts w:ascii="Times" w:hAnsi="Times" w:cs="Times"/>
+          <w:position w:val="8"/>
+          <w:sz w:val="26"/>
+          <w:szCs w:val="26"/>
+        </w:rPr>
+        <w:t xml:space="preserve">ˆ </w:t>
+      </w:r>
+      <w:r>
+        <w:rPr>
+          <w:rFonts w:ascii="Times" w:hAnsi="Times" w:cs="Times"/>
+          <w:sz w:val="26"/>
+          <w:szCs w:val="26"/>
+        </w:rPr>
+        <w:t xml:space="preserve">= </w:t>
+      </w:r>
+      <w:r>
+        <w:rPr>
+          <w:rFonts w:ascii="Times" w:hAnsi="Times" w:cs="Times"/>
+          <w:sz w:val="26"/>
+          <w:szCs w:val="26"/>
+        </w:rPr>
+        <w:t>19.49A</w:t>
+      </w:r>
+      <w:r>
+        <w:rPr>
+          <w:rFonts w:ascii="Times" w:hAnsi="Times" w:cs="Times"/>
+          <w:sz w:val="26"/>
+          <w:szCs w:val="26"/>
+        </w:rPr>
+        <w:t xml:space="preserve"> + </w:t>
+      </w:r>
+      <w:r>
+        <w:rPr>
+          <w:rFonts w:ascii="Times" w:hAnsi="Times" w:cs="Times"/>
+          <w:sz w:val="26"/>
+          <w:szCs w:val="26"/>
+        </w:rPr>
+        <w:t>55.90</w:t>
+      </w:r>
+      <w:r>
+        <w:rPr>
+          <w:rFonts w:ascii="Times" w:hAnsi="Times" w:cs="Times"/>
+          <w:sz w:val="26"/>
+          <w:szCs w:val="26"/>
+        </w:rPr>
+        <w:t xml:space="preserve"> (1)</w:t>
+      </w:r>
     </w:p>
     <w:p>
       <w:pPr>
@@ -762,7 +675,7 @@
         <w:autoSpaceDE w:val="0"/>
         <w:autoSpaceDN w:val="0"/>
         <w:adjustRightInd w:val="0"/>
-        <w:spacing w:after="240"/>
+        <w:spacing w:after="240" w:line="480" w:lineRule="auto"/>
         <w:rPr>
           <w:rFonts w:ascii="Times" w:hAnsi="Times" w:cs="Times"/>
         </w:rPr>
@@ -798,31 +711,15 @@
           <w:sz w:val="26"/>
           <w:szCs w:val="26"/>
         </w:rPr>
-        <w:t>19.49A</w:t>
-      </w:r>
-      <w:r>
-        <w:rPr>
-          <w:rFonts w:ascii="Times" w:hAnsi="Times" w:cs="Times"/>
-          <w:sz w:val="26"/>
-          <w:szCs w:val="26"/>
-        </w:rPr>
-        <w:t xml:space="preserve"> + </w:t>
-      </w:r>
-      <w:r>
-        <w:rPr>
-          <w:rFonts w:ascii="Times" w:hAnsi="Times" w:cs="Times"/>
-          <w:sz w:val="26"/>
-          <w:szCs w:val="26"/>
-        </w:rPr>
-        <w:t>55.90</w:t>
-      </w:r>
-      <w:r>
-        <w:rPr>
-          <w:rFonts w:ascii="Times" w:hAnsi="Times" w:cs="Times"/>
-          <w:sz w:val="26"/>
-          <w:szCs w:val="26"/>
-        </w:rPr>
-        <w:t xml:space="preserve"> (1)</w:t>
+        <w:t>11.02A + 42.52</w:t>
+      </w:r>
+      <w:r>
+        <w:rPr>
+          <w:rFonts w:ascii="Times" w:hAnsi="Times" w:cs="Times"/>
+          <w:sz w:val="26"/>
+          <w:szCs w:val="26"/>
+        </w:rPr>
+        <w:t xml:space="preserve"> (2)</w:t>
       </w:r>
     </w:p>
     <w:p>
@@ -831,7 +728,8 @@
         <w:autoSpaceDE w:val="0"/>
         <w:autoSpaceDN w:val="0"/>
         <w:adjustRightInd w:val="0"/>
-        <w:spacing w:after="240"/>
+        <w:spacing w:after="240" w:line="480" w:lineRule="auto"/>
+        <w:ind w:firstLine="720"/>
         <w:rPr>
           <w:rFonts w:ascii="Times" w:hAnsi="Times" w:cs="Times"/>
         </w:rPr>
@@ -842,40 +740,88 @@
           <w:sz w:val="26"/>
           <w:szCs w:val="26"/>
         </w:rPr>
-        <w:t>E</w:t>
-      </w:r>
-      <w:r>
-        <w:rPr>
-          <w:rFonts w:ascii="Times" w:hAnsi="Times" w:cs="Times"/>
-          <w:position w:val="8"/>
-          <w:sz w:val="26"/>
-          <w:szCs w:val="26"/>
-        </w:rPr>
-        <w:t xml:space="preserve">ˆ </w:t>
-      </w:r>
-      <w:r>
-        <w:rPr>
-          <w:rFonts w:ascii="Times" w:hAnsi="Times" w:cs="Times"/>
-          <w:sz w:val="26"/>
-          <w:szCs w:val="26"/>
-        </w:rPr>
-        <w:t xml:space="preserve">= </w:t>
-      </w:r>
-      <w:r>
-        <w:rPr>
-          <w:rFonts w:ascii="Times" w:hAnsi="Times" w:cs="Times"/>
-          <w:sz w:val="26"/>
-          <w:szCs w:val="26"/>
-        </w:rPr>
-        <w:t>11.02A + 42.52</w:t>
-      </w:r>
-      <w:r>
-        <w:rPr>
-          <w:rFonts w:ascii="Times" w:hAnsi="Times" w:cs="Times"/>
-          <w:sz w:val="26"/>
-          <w:szCs w:val="26"/>
-        </w:rPr>
-        <w:t xml:space="preserve"> (2)</w:t>
+        <w:t xml:space="preserve">Thus, the relation between anxiety and exam grades </w:t>
+      </w:r>
+      <w:r>
+        <w:rPr>
+          <w:rFonts w:ascii="Times" w:hAnsi="Times" w:cs="Times"/>
+          <w:sz w:val="26"/>
+          <w:szCs w:val="26"/>
+        </w:rPr>
+        <w:t>appears to be</w:t>
+      </w:r>
+      <w:r>
+        <w:rPr>
+          <w:rFonts w:ascii="Times" w:hAnsi="Times" w:cs="Times"/>
+          <w:sz w:val="26"/>
+          <w:szCs w:val="26"/>
+        </w:rPr>
+        <w:t xml:space="preserve"> at most</w:t>
+      </w:r>
+      <w:r>
+        <w:rPr>
+          <w:rFonts w:ascii="Times" w:hAnsi="Times" w:cs="Times"/>
+          <w:sz w:val="26"/>
+          <w:szCs w:val="26"/>
+        </w:rPr>
+        <w:t xml:space="preserve"> </w:t>
+      </w:r>
+      <w:r>
+        <w:rPr>
+          <w:rFonts w:ascii="Times" w:hAnsi="Times" w:cs="Times"/>
+          <w:i/>
+          <w:sz w:val="26"/>
+          <w:szCs w:val="26"/>
+        </w:rPr>
+        <w:t>weakly</w:t>
+      </w:r>
+      <w:r>
+        <w:rPr>
+          <w:rFonts w:ascii="Times" w:hAnsi="Times" w:cs="Times"/>
+          <w:sz w:val="26"/>
+          <w:szCs w:val="26"/>
+        </w:rPr>
+        <w:t xml:space="preserve"> moderated by the extent to which students prepared for the exam. That is, high anxiety levels in both high a</w:t>
+      </w:r>
+      <w:r>
+        <w:rPr>
+          <w:rFonts w:ascii="Times" w:hAnsi="Times" w:cs="Times"/>
+          <w:sz w:val="26"/>
+          <w:szCs w:val="26"/>
+        </w:rPr>
+        <w:t>nd low preparation situations was</w:t>
+      </w:r>
+      <w:r>
+        <w:rPr>
+          <w:rFonts w:ascii="Times" w:hAnsi="Times" w:cs="Times"/>
+          <w:sz w:val="26"/>
+          <w:szCs w:val="26"/>
+        </w:rPr>
+        <w:t xml:space="preserve"> related to increased exam performance, but the relationship between anxiety and exam performance was </w:t>
+      </w:r>
+      <w:r>
+        <w:rPr>
+          <w:rFonts w:ascii="Times" w:hAnsi="Times" w:cs="Times"/>
+          <w:sz w:val="26"/>
+          <w:szCs w:val="26"/>
+        </w:rPr>
+        <w:t xml:space="preserve">slightly </w:t>
+      </w:r>
+      <w:r>
+        <w:rPr>
+          <w:rFonts w:ascii="Times" w:hAnsi="Times" w:cs="Times"/>
+          <w:sz w:val="26"/>
+          <w:szCs w:val="26"/>
+        </w:rPr>
+        <w:t>stronger when students prepared extensively for the exam</w:t>
+      </w:r>
+      <w:r>
+        <w:rPr>
+          <w:rFonts w:ascii="Times" w:hAnsi="Times" w:cs="Times"/>
+          <w:sz w:val="26"/>
+          <w:szCs w:val="26"/>
+        </w:rPr>
+        <w:t xml:space="preserve">. </w:t>
       </w:r>
     </w:p>
     <w:p>
@@ -884,7 +830,7 @@
         <w:autoSpaceDE w:val="0"/>
         <w:autoSpaceDN w:val="0"/>
         <w:adjustRightInd w:val="0"/>
-        <w:spacing w:after="240"/>
+        <w:spacing w:after="240" w:line="480" w:lineRule="auto"/>
         <w:rPr>
           <w:rFonts w:ascii="Times" w:hAnsi="Times" w:cs="Times"/>
         </w:rPr>
@@ -895,120 +841,11 @@
           <w:sz w:val="26"/>
           <w:szCs w:val="26"/>
         </w:rPr>
-        <w:t xml:space="preserve">Thus, the relation between anxiety and exam grades </w:t>
-      </w:r>
-      <w:r>
-        <w:rPr>
-          <w:rFonts w:ascii="Times" w:hAnsi="Times" w:cs="Times"/>
-          <w:sz w:val="26"/>
-          <w:szCs w:val="26"/>
-        </w:rPr>
-        <w:t>appears to be</w:t>
-      </w:r>
-      <w:r>
-        <w:rPr>
-          <w:rFonts w:ascii="Times" w:hAnsi="Times" w:cs="Times"/>
-          <w:sz w:val="26"/>
-          <w:szCs w:val="26"/>
-        </w:rPr>
-        <w:t xml:space="preserve"> at most</w:t>
-      </w:r>
-      <w:r>
-        <w:rPr>
-          <w:rFonts w:ascii="Times" w:hAnsi="Times" w:cs="Times"/>
-          <w:sz w:val="26"/>
-          <w:szCs w:val="26"/>
-        </w:rPr>
-        <w:t xml:space="preserve"> </w:t>
-      </w:r>
-      <w:r>
-        <w:rPr>
-          <w:rFonts w:ascii="Times" w:hAnsi="Times" w:cs="Times"/>
-          <w:i/>
-          <w:sz w:val="26"/>
-          <w:szCs w:val="26"/>
-        </w:rPr>
-        <w:t>weakly</w:t>
-      </w:r>
-      <w:r>
-        <w:rPr>
-          <w:rFonts w:ascii="Times" w:hAnsi="Times" w:cs="Times"/>
-          <w:sz w:val="26"/>
-          <w:szCs w:val="26"/>
-        </w:rPr>
-        <w:t xml:space="preserve"> </w:t>
-      </w:r>
-      <w:r>
-        <w:rPr>
-          <w:rFonts w:ascii="Times" w:hAnsi="Times" w:cs="Times"/>
-          <w:sz w:val="26"/>
-          <w:szCs w:val="26"/>
-        </w:rPr>
-        <w:lastRenderedPageBreak/>
-        <w:t>moderated by the extent to which students prepared for the exam. That is, high anxiety levels in both high a</w:t>
-      </w:r>
-      <w:r>
-        <w:rPr>
-          <w:rFonts w:ascii="Times" w:hAnsi="Times" w:cs="Times"/>
-          <w:sz w:val="26"/>
-          <w:szCs w:val="26"/>
-        </w:rPr>
-        <w:t>nd low preparation situations was</w:t>
-      </w:r>
-      <w:r>
-        <w:rPr>
-          <w:rFonts w:ascii="Times" w:hAnsi="Times" w:cs="Times"/>
-          <w:sz w:val="26"/>
-          <w:szCs w:val="26"/>
-        </w:rPr>
-        <w:t xml:space="preserve"> related to increased exam performance, but the relationship between anxiety and exam performance was </w:t>
-      </w:r>
-      <w:r>
-        <w:rPr>
-          <w:rFonts w:ascii="Times" w:hAnsi="Times" w:cs="Times"/>
-          <w:sz w:val="26"/>
-          <w:szCs w:val="26"/>
-        </w:rPr>
-        <w:t xml:space="preserve">slightly </w:t>
-      </w:r>
-      <w:r>
-        <w:rPr>
-          <w:rFonts w:ascii="Times" w:hAnsi="Times" w:cs="Times"/>
-          <w:sz w:val="26"/>
-          <w:szCs w:val="26"/>
-        </w:rPr>
-        <w:t>stronger when students prepared extensively for the exam</w:t>
-      </w:r>
-      <w:r>
-        <w:rPr>
-          <w:rFonts w:ascii="Times" w:hAnsi="Times" w:cs="Times"/>
-          <w:sz w:val="26"/>
-          <w:szCs w:val="26"/>
-        </w:rPr>
-        <w:t xml:space="preserve">. </w:t>
-      </w:r>
+        <w:t>1</w:t>
+      </w:r>
+      <w:bookmarkStart w:id="0" w:name="_GoBack"/>
+      <w:bookmarkEnd w:id="0"/>
     </w:p>
-    <w:p>
-      <w:pPr>
-        <w:widowControl w:val="0"/>
-        <w:autoSpaceDE w:val="0"/>
-        <w:autoSpaceDN w:val="0"/>
-        <w:adjustRightInd w:val="0"/>
-        <w:spacing w:after="240"/>
-        <w:rPr>
-          <w:rFonts w:ascii="Times" w:hAnsi="Times" w:cs="Times"/>
-        </w:rPr>
-      </w:pPr>
-      <w:r>
-        <w:rPr>
-          <w:rFonts w:ascii="Times" w:hAnsi="Times" w:cs="Times"/>
-          <w:sz w:val="26"/>
-          <w:szCs w:val="26"/>
-        </w:rPr>
-        <w:t>1</w:t>
-      </w:r>
-    </w:p>
-    <w:p/>
     <w:sectPr>
       <w:pgSz w:w="12240" w:h="15840"/>
       <w:pgMar w:top="1440" w:right="1800" w:bottom="1440" w:left="1800" w:header="720" w:footer="720" w:gutter="0"/>
